--- a/Project.docx
+++ b/Project.docx
@@ -4,47 +4,45 @@
   <w:body>
     <w:p>
       <w:pPr>
-        <w:pStyle w:val="Title"/>
-      </w:pPr>
-      <w:r>
-        <w:t xml:space="preserve">Predicting </w:t>
-      </w:r>
-      <w:r>
-        <w:rPr>
-          <w:rFonts w:hint="eastAsia"/>
-        </w:rPr>
-        <w:t>Q</w:t>
-      </w:r>
-      <w:r>
-        <w:t xml:space="preserve">ualities of </w:t>
-      </w:r>
-      <w:r>
-        <w:rPr>
-          <w:rFonts w:hint="eastAsia"/>
-        </w:rPr>
-        <w:t>P</w:t>
-      </w:r>
-      <w:r>
-        <w:t xml:space="preserve">hysical </w:t>
-      </w:r>
-      <w:r>
-        <w:rPr>
-          <w:rFonts w:hint="eastAsia"/>
-        </w:rPr>
-        <w:t>A</w:t>
-      </w:r>
-      <w:bookmarkStart w:id="0" w:name="_GoBack"/>
-      <w:bookmarkEnd w:id="0"/>
-      <w:r>
-        <w:t>ctivities</w:t>
-      </w:r>
-    </w:p>
-    <w:p/>
-    <w:p>
-      <w:pPr>
         <w:pStyle w:val="Heading1"/>
       </w:pPr>
       <w:r>
+        <w:t xml:space="preserve">Predicting </w:t>
+      </w:r>
+      <w:r>
+        <w:rPr>
+          <w:rFonts w:hint="eastAsia"/>
+        </w:rPr>
+        <w:t>Q</w:t>
+      </w:r>
+      <w:r>
+        <w:t xml:space="preserve">ualities of </w:t>
+      </w:r>
+      <w:r>
+        <w:rPr>
+          <w:rFonts w:hint="eastAsia"/>
+        </w:rPr>
+        <w:t>P</w:t>
+      </w:r>
+      <w:r>
+        <w:t xml:space="preserve">hysical </w:t>
+      </w:r>
+      <w:r>
+        <w:rPr>
+          <w:rFonts w:hint="eastAsia"/>
+        </w:rPr>
+        <w:t>A</w:t>
+      </w:r>
+      <w:r>
+        <w:t>ctivities</w:t>
+      </w:r>
+    </w:p>
+    <w:p/>
+    <w:p>
+      <w:pPr>
+        <w:pStyle w:val="Heading2"/>
+      </w:pPr>
+      <w:r>
         <w:t>Introduction</w:t>
       </w:r>
     </w:p>
@@ -59,7 +57,7 @@
     <w:p/>
     <w:p>
       <w:pPr>
-        <w:pStyle w:val="Heading1"/>
+        <w:pStyle w:val="Heading2"/>
       </w:pPr>
       <w:r>
         <w:t>Description of data</w:t>
@@ -165,10 +163,14 @@
         <w:t xml:space="preserve">4 sensors attached on various positions on the participants’ body. </w:t>
       </w:r>
     </w:p>
-    <w:p/>
     <w:p>
       <w:pPr>
-        <w:pStyle w:val="Heading1"/>
+        <w:pStyle w:val="Heading2"/>
+      </w:pPr>
+    </w:p>
+    <w:p>
+      <w:pPr>
+        <w:pStyle w:val="Heading2"/>
       </w:pPr>
       <w:r>
         <w:t>Methodology</w:t>
@@ -199,14 +201,27 @@
       <w:r>
         <w:t xml:space="preserve">Table </w:t>
       </w:r>
-      <w:fldSimple w:instr=" SEQ Table \* ARABIC ">
-        <w:r>
-          <w:rPr>
-            <w:noProof/>
-          </w:rPr>
-          <w:t>1</w:t>
-        </w:r>
-      </w:fldSimple>
+      <w:r>
+        <w:fldChar w:fldCharType="begin"/>
+      </w:r>
+      <w:r>
+        <w:instrText xml:space="preserve"> SEQ Table \* ARABIC </w:instrText>
+      </w:r>
+      <w:r>
+        <w:fldChar w:fldCharType="separate"/>
+      </w:r>
+      <w:r>
+        <w:rPr>
+          <w:noProof/>
+        </w:rPr>
+        <w:t>1</w:t>
+      </w:r>
+      <w:r>
+        <w:rPr>
+          <w:noProof/>
+        </w:rPr>
+        <w:fldChar w:fldCharType="end"/>
+      </w:r>
       <w:r>
         <w:t xml:space="preserve"> Fraction of NAs in the variable "</w:t>
       </w:r>
@@ -348,12 +363,12 @@
     </w:p>
     <w:p>
       <w:r>
+        <w:t>The remaining date is divided into two groups: training (75%) and validation (25%). The training data is used to train a model. The validation date is used to validate data and evaluate the accuracy of the data.</w:t>
+      </w:r>
+    </w:p>
+    <w:p>
+      <w:r>
         <w:lastRenderedPageBreak/>
-        <w:t>The remaining date is divided into two groups: training (75%) and validation (25%). The training data is used to train a model. The validation date is used to validate data and evaluate the accuracy of the data.</w:t>
-      </w:r>
-    </w:p>
-    <w:p>
-      <w:r>
         <w:t xml:space="preserve">Some of the variables are obviously </w:t>
       </w:r>
       <w:r>
@@ -482,14 +497,30 @@
       <w:r>
         <w:t xml:space="preserve">Figure </w:t>
       </w:r>
-      <w:fldSimple w:instr=" SEQ Figure \* ARABIC ">
-        <w:r>
-          <w:rPr>
-            <w:noProof/>
-          </w:rPr>
-          <w:t>1</w:t>
-        </w:r>
-      </w:fldSimple>
+      <w:r>
+        <w:fldChar w:fldCharType="begin"/>
+      </w:r>
+      <w:r>
+        <w:instrText xml:space="preserve"> SEQ Figur</w:instrText>
+      </w:r>
+      <w:r>
+        <w:instrText xml:space="preserve">e \* ARABIC </w:instrText>
+      </w:r>
+      <w:r>
+        <w:fldChar w:fldCharType="separate"/>
+      </w:r>
+      <w:r>
+        <w:rPr>
+          <w:noProof/>
+        </w:rPr>
+        <w:t>1</w:t>
+      </w:r>
+      <w:r>
+        <w:rPr>
+          <w:noProof/>
+        </w:rPr>
+        <w:fldChar w:fldCharType="end"/>
+      </w:r>
       <w:r>
         <w:t>: The plot show a special pattern</w:t>
       </w:r>
@@ -555,6 +586,8 @@
       <w:r>
         <w:t>, there are only 25 variables left.</w:t>
       </w:r>
+      <w:bookmarkStart w:id="0" w:name="_GoBack"/>
+      <w:bookmarkEnd w:id="0"/>
     </w:p>
     <w:p>
       <w:r>
@@ -637,24 +670,23 @@
       </w:r>
     </w:p>
     <w:p/>
-    <w:p>
-      <w:pPr>
-        <w:pStyle w:val="Heading1"/>
-      </w:pPr>
-      <w:r>
-        <w:lastRenderedPageBreak/>
-        <w:t>Results</w:t>
-      </w:r>
-    </w:p>
     <w:p>
       <w:pPr>
         <w:pStyle w:val="Heading2"/>
       </w:pPr>
+      <w:r>
+        <w:t>Results</w:t>
+      </w:r>
     </w:p>
     <w:p>
       <w:pPr>
         <w:pStyle w:val="Heading2"/>
       </w:pPr>
+    </w:p>
+    <w:p>
+      <w:pPr>
+        <w:pStyle w:val="Heading3"/>
+      </w:pPr>
       <w:r>
         <w:t>Training with original 53 predictors</w:t>
       </w:r>
@@ -662,6 +694,7 @@
     <w:p/>
     <w:p>
       <w:r>
+        <w:lastRenderedPageBreak/>
         <w:t xml:space="preserve">The original training data set which has 53 predictors is used to train a random forest model. </w:t>
       </w:r>
       <w:r>
@@ -695,13 +728,13 @@
           <v:shape id="_x0000_i1025" type="#_x0000_t75" style="width:6in;height:310.05pt" o:ole="">
             <v:imagedata r:id="rId8" o:title=""/>
           </v:shape>
-          <o:OLEObject Type="Embed" ProgID="Word.OpenDocumentText.12" ShapeID="_x0000_i1025" DrawAspect="Content" ObjectID="_1464697140" r:id="rId9"/>
+          <o:OLEObject Type="Embed" ProgID="Word.OpenDocumentText.12" ShapeID="_x0000_i1025" DrawAspect="Content" ObjectID="_1464698706" r:id="rId9"/>
         </w:object>
       </w:r>
     </w:p>
     <w:p>
       <w:pPr>
-        <w:pStyle w:val="Heading2"/>
+        <w:pStyle w:val="Heading3"/>
       </w:pPr>
       <w:r>
         <w:t>Training with 25 principal components</w:t>
@@ -739,7 +772,7 @@
           <v:shape id="_x0000_i1026" type="#_x0000_t75" style="width:6in;height:310.05pt" o:ole="">
             <v:imagedata r:id="rId10" o:title=""/>
           </v:shape>
-          <o:OLEObject Type="Embed" ProgID="Word.OpenDocumentText.12" ShapeID="_x0000_i1026" DrawAspect="Content" ObjectID="_1464697141" r:id="rId11"/>
+          <o:OLEObject Type="Embed" ProgID="Word.OpenDocumentText.12" ShapeID="_x0000_i1026" DrawAspect="Content" ObjectID="_1464698707" r:id="rId11"/>
         </w:object>
       </w:r>
     </w:p>
@@ -919,14 +952,27 @@
       <w:r>
         <w:t xml:space="preserve">Figure </w:t>
       </w:r>
-      <w:fldSimple w:instr=" SEQ Figure \* ARABIC ">
-        <w:r>
-          <w:rPr>
-            <w:noProof/>
-          </w:rPr>
-          <w:t>2</w:t>
-        </w:r>
-      </w:fldSimple>
+      <w:r>
+        <w:fldChar w:fldCharType="begin"/>
+      </w:r>
+      <w:r>
+        <w:instrText xml:space="preserve"> SEQ Figure \* ARABIC </w:instrText>
+      </w:r>
+      <w:r>
+        <w:fldChar w:fldCharType="separate"/>
+      </w:r>
+      <w:r>
+        <w:rPr>
+          <w:noProof/>
+        </w:rPr>
+        <w:t>2</w:t>
+      </w:r>
+      <w:r>
+        <w:rPr>
+          <w:noProof/>
+        </w:rPr>
+        <w:fldChar w:fldCharType="end"/>
+      </w:r>
       <w:r>
         <w:rPr>
           <w:rFonts w:hint="eastAsia"/>
@@ -1099,14 +1145,27 @@
       <w:r>
         <w:t xml:space="preserve">Figure </w:t>
       </w:r>
-      <w:fldSimple w:instr=" SEQ Figure \* ARABIC ">
-        <w:r>
-          <w:rPr>
-            <w:noProof/>
-          </w:rPr>
-          <w:t>3</w:t>
-        </w:r>
-      </w:fldSimple>
+      <w:r>
+        <w:fldChar w:fldCharType="begin"/>
+      </w:r>
+      <w:r>
+        <w:instrText xml:space="preserve"> SEQ Figure \* ARABIC </w:instrText>
+      </w:r>
+      <w:r>
+        <w:fldChar w:fldCharType="separate"/>
+      </w:r>
+      <w:r>
+        <w:rPr>
+          <w:noProof/>
+        </w:rPr>
+        <w:t>3</w:t>
+      </w:r>
+      <w:r>
+        <w:rPr>
+          <w:noProof/>
+        </w:rPr>
+        <w:fldChar w:fldCharType="end"/>
+      </w:r>
       <w:r>
         <w:t>: The mean decrease in accuracy and Gini coefficient (sorted decreasingly from top to bottom) of 25 predictors in the random forest model.</w:t>
       </w:r>
@@ -1151,13 +1210,13 @@
           <v:shape id="_x0000_i1027" type="#_x0000_t75" style="width:6in;height:30.65pt" o:ole="">
             <v:imagedata r:id="rId14" o:title=""/>
           </v:shape>
-          <o:OLEObject Type="Embed" ProgID="Word.OpenDocumentText.12" ShapeID="_x0000_i1027" DrawAspect="Content" ObjectID="_1464697142" r:id="rId15"/>
+          <o:OLEObject Type="Embed" ProgID="Word.OpenDocumentText.12" ShapeID="_x0000_i1027" DrawAspect="Content" ObjectID="_1464698708" r:id="rId15"/>
         </w:object>
       </w:r>
     </w:p>
     <w:p>
       <w:pPr>
-        <w:pStyle w:val="Heading1"/>
+        <w:pStyle w:val="Heading2"/>
       </w:pPr>
       <w:r>
         <w:t>Summary</w:t>
@@ -2471,7 +2530,7 @@
   <a:extraClrSchemeLst/>
   <a:extLst>
     <a:ext uri="{05A4C25C-085E-4340-85A3-A5531E510DB2}">
-      <thm15:themeFamily xmlns="" xmlns:thm15="http://schemas.microsoft.com/office/thememl/2012/main" name="Office Theme" id="{62F939B6-93AF-4DB8-9C6B-D6C7DFDC589F}" vid="{4A3C46E8-61CC-4603-A589-7422A47A8E4A}"/>
+      <thm15:themeFamily xmlns:thm15="http://schemas.microsoft.com/office/thememl/2012/main" xmlns="" name="Office Theme" id="{62F939B6-93AF-4DB8-9C6B-D6C7DFDC589F}" vid="{4A3C46E8-61CC-4603-A589-7422A47A8E4A}"/>
     </a:ext>
   </a:extLst>
 </a:theme>
@@ -2482,7 +2541,7 @@
 </file>
 
 <file path=customXml/itemProps1.xml><?xml version="1.0" encoding="utf-8"?>
-<ds:datastoreItem xmlns:ds="http://schemas.openxmlformats.org/officeDocument/2006/customXml" ds:itemID="{3B0E7380-1D53-4642-8B9C-5AE4EBF4FC3B}">
+<ds:datastoreItem xmlns:ds="http://schemas.openxmlformats.org/officeDocument/2006/customXml" ds:itemID="{3C278849-0748-46FA-BE8A-01BCB0341892}">
   <ds:schemaRefs>
     <ds:schemaRef ds:uri="http://schemas.openxmlformats.org/officeDocument/2006/bibliography"/>
   </ds:schemaRefs>
